--- a/FinalProject.docx
+++ b/FinalProject.docx
@@ -1,6 +1,6 @@
 
 <file path=word/document.xml><?xml version="1.0" encoding="utf-8"?>
-<w:document xmlns:wpc="http://schemas.microsoft.com/office/word/2010/wordprocessingCanvas" xmlns:mc="http://schemas.openxmlformats.org/markup-compatibility/2006" xmlns:o="urn:schemas-microsoft-com:office:office" xmlns:r="http://schemas.openxmlformats.org/officeDocument/2006/relationships" xmlns:m="http://schemas.openxmlformats.org/officeDocument/2006/math" xmlns:v="urn:schemas-microsoft-com:vml" xmlns:wp14="http://schemas.microsoft.com/office/word/2010/wordprocessingDrawing" xmlns:wp="http://schemas.openxmlformats.org/drawingml/2006/wordprocessingDrawing" xmlns:w10="urn:schemas-microsoft-com:office:word" xmlns:w="http://schemas.openxmlformats.org/wordprocessingml/2006/main" xmlns:w14="http://schemas.microsoft.com/office/word/2010/wordml" xmlns:w15="http://schemas.microsoft.com/office/word/2012/wordml" xmlns:wpg="http://schemas.microsoft.com/office/word/2010/wordprocessingGroup" xmlns:wpi="http://schemas.microsoft.com/office/word/2010/wordprocessingInk" xmlns:wne="http://schemas.microsoft.com/office/word/2006/wordml" xmlns:wps="http://schemas.microsoft.com/office/word/2010/wordprocessingShape" mc:Ignorable="w14 w15 wp14">
+<w:document xmlns:wpc="http://schemas.microsoft.com/office/word/2010/wordprocessingCanvas" xmlns:mo="http://schemas.microsoft.com/office/mac/office/2008/main" xmlns:mc="http://schemas.openxmlformats.org/markup-compatibility/2006" xmlns:mv="urn:schemas-microsoft-com:mac:vml" xmlns:o="urn:schemas-microsoft-com:office:office" xmlns:r="http://schemas.openxmlformats.org/officeDocument/2006/relationships" xmlns:m="http://schemas.openxmlformats.org/officeDocument/2006/math" xmlns:v="urn:schemas-microsoft-com:vml" xmlns:wp14="http://schemas.microsoft.com/office/word/2010/wordprocessingDrawing" xmlns:wp="http://schemas.openxmlformats.org/drawingml/2006/wordprocessingDrawing" xmlns:w10="urn:schemas-microsoft-com:office:word" xmlns:w="http://schemas.openxmlformats.org/wordprocessingml/2006/main" xmlns:w14="http://schemas.microsoft.com/office/word/2010/wordml" xmlns:w15="http://schemas.microsoft.com/office/word/2012/wordml" xmlns:wpg="http://schemas.microsoft.com/office/word/2010/wordprocessingGroup" xmlns:wpi="http://schemas.microsoft.com/office/word/2010/wordprocessingInk" xmlns:wne="http://schemas.microsoft.com/office/word/2006/wordml" xmlns:wps="http://schemas.microsoft.com/office/word/2010/wordprocessingShape" mc:Ignorable="w14 w15 wp14">
   <w:background w:color="FFFFFF"/>
   <w:body>
     <w:p>
@@ -11,7 +11,6 @@
           <w:sz w:val="28"/>
         </w:rPr>
       </w:pPr>
-      <w:bookmarkStart w:id="0" w:name="_GoBack"/>
       <w:r>
         <w:rPr>
           <w:b/>
@@ -28,7 +27,6 @@
         <w:t xml:space="preserve"> Project</w:t>
       </w:r>
     </w:p>
-    <w:bookmarkEnd w:id="0"/>
     <w:p>
       <w:pPr>
         <w:pStyle w:val="1"/>
@@ -54,17 +52,35 @@
         </w:rPr>
         <w:t xml:space="preserve"> </w:t>
       </w:r>
-      <w:r>
-        <w:t>Udacity Data Analyst Nanodegree.</w:t>
-      </w:r>
-      <w:r>
-        <w:t>project. The experiment is described as fol</w:t>
+      <w:proofErr w:type="spellStart"/>
+      <w:r>
+        <w:t>Udacity</w:t>
+      </w:r>
+      <w:proofErr w:type="spellEnd"/>
+      <w:r>
+        <w:t xml:space="preserve"> Data Analyst </w:t>
+      </w:r>
+      <w:proofErr w:type="spellStart"/>
+      <w:r>
+        <w:t>Nanodegree.</w:t>
+      </w:r>
+      <w:r>
+        <w:t>project</w:t>
+      </w:r>
+      <w:proofErr w:type="spellEnd"/>
+      <w:r>
+        <w:t>. The experiment is described as fol</w:t>
       </w:r>
       <w:r>
         <w:t xml:space="preserve">low. </w:t>
       </w:r>
-      <w:r>
-        <w:t>Udacity courses currently have two options on the home page: "start free trial", and "access course materials". If the student clicks "start free trial", they will be asked to enter their credit card information, and then they will be enrolled in a free trial for the paid version of the course. After 14 days, they will automatically be charged unless they cancel first. If the student clicks "access course materials", they will be able to view the videos and take the quizzes for free, but they will not receive coaching support or a verified certificate, and they will not submit their final project for feedback.</w:t>
+      <w:proofErr w:type="spellStart"/>
+      <w:r>
+        <w:t>Udacity</w:t>
+      </w:r>
+      <w:proofErr w:type="spellEnd"/>
+      <w:r>
+        <w:t xml:space="preserve"> courses currently have two options on the home page: "start free trial", and "access course materials". If the student clicks "start free trial", they will be asked to enter their credit card information, and then they will be enrolled in a free trial for the paid version of the course. After 14 days, they will automatically be charged unless they cancel first. If the student clicks "access course materials", they will be able to view the videos and take the quizzes for free, but they will not receive coaching support or a verified certificate, and they will not submit their final project for feedback.</w:t>
       </w:r>
     </w:p>
     <w:p/>
@@ -73,7 +89,35 @@
         <w:rPr>
           <w:shd w:val="clear" w:color="auto" w:fill="FFFFFF"/>
         </w:rPr>
-        <w:t>In the experiment, Udacity tested a change where if the student clicked "start free trial", they were asked how much time they had available to devote to the course. If the student indicated 5 or more hours per week, they would be taken through the checkout process as usual. If they indicated fewer than 5 hours per week, a message would appear indicating that Udacity courses usually require a greater time commitment for successful completion, and suggesting that the student might like to access the course materials for free.</w:t>
+        <w:t xml:space="preserve">In the experiment, </w:t>
+      </w:r>
+      <w:proofErr w:type="spellStart"/>
+      <w:r>
+        <w:rPr>
+          <w:shd w:val="clear" w:color="auto" w:fill="FFFFFF"/>
+        </w:rPr>
+        <w:t>Udacity</w:t>
+      </w:r>
+      <w:proofErr w:type="spellEnd"/>
+      <w:r>
+        <w:rPr>
+          <w:shd w:val="clear" w:color="auto" w:fill="FFFFFF"/>
+        </w:rPr>
+        <w:t xml:space="preserve"> tested a change where if the student clicked "start free trial", they were asked how much time they had available to devote to the course. If the student indicated 5 or more hours per week, they would be taken through the checkout process as usual. If they indicated fewer than 5 hours per week, a message would appear indicating that </w:t>
+      </w:r>
+      <w:proofErr w:type="spellStart"/>
+      <w:r>
+        <w:rPr>
+          <w:shd w:val="clear" w:color="auto" w:fill="FFFFFF"/>
+        </w:rPr>
+        <w:t>Udacity</w:t>
+      </w:r>
+      <w:proofErr w:type="spellEnd"/>
+      <w:r>
+        <w:rPr>
+          <w:shd w:val="clear" w:color="auto" w:fill="FFFFFF"/>
+        </w:rPr>
+        <w:t xml:space="preserve"> courses usually require a greater time commitment for successful completion, and suggesting that the student might like to access the course materials for free.</w:t>
       </w:r>
       <w:r>
         <w:rPr>
@@ -88,8 +132,8 @@
         <w:pStyle w:val="1"/>
         <w:contextualSpacing w:val="0"/>
       </w:pPr>
-      <w:bookmarkStart w:id="1" w:name="h.h5scg48r8tew" w:colFirst="0" w:colLast="0"/>
-      <w:bookmarkEnd w:id="1"/>
+      <w:bookmarkStart w:id="0" w:name="h.h5scg48r8tew" w:colFirst="0" w:colLast="0"/>
+      <w:bookmarkEnd w:id="0"/>
       <w:r>
         <w:t>Experiment Design</w:t>
       </w:r>
@@ -99,12 +143,332 @@
         <w:pStyle w:val="2"/>
         <w:contextualSpacing w:val="0"/>
       </w:pPr>
-      <w:bookmarkStart w:id="2" w:name="h.ur1kt3v5q7l8" w:colFirst="0" w:colLast="0"/>
-      <w:bookmarkEnd w:id="2"/>
+      <w:bookmarkStart w:id="1" w:name="h.ur1kt3v5q7l8" w:colFirst="0" w:colLast="0"/>
+      <w:bookmarkEnd w:id="1"/>
       <w:r>
         <w:t>Metric Choice</w:t>
       </w:r>
     </w:p>
+    <w:p/>
+    <w:p>
+      <w:pPr>
+        <w:rPr>
+          <w:color w:val="0000FF"/>
+        </w:rPr>
+      </w:pPr>
+      <w:r>
+        <w:rPr>
+          <w:color w:val="0000FF"/>
+        </w:rPr>
+        <w:t>All the metric provided are:</w:t>
+      </w:r>
+    </w:p>
+    <w:p>
+      <w:pPr>
+        <w:numPr>
+          <w:ilvl w:val="0"/>
+          <w:numId w:val="3"/>
+        </w:numPr>
+        <w:spacing w:after="100" w:afterAutospacing="1" w:line="396" w:lineRule="atLeast"/>
+        <w:rPr>
+          <w:rFonts w:ascii="Arial" w:hAnsi="Arial"/>
+          <w:color w:val="0000FF"/>
+          <w:sz w:val="22"/>
+          <w:szCs w:val="22"/>
+        </w:rPr>
+      </w:pPr>
+      <w:r>
+        <w:rPr>
+          <w:rFonts w:ascii="Arial" w:hAnsi="Arial"/>
+          <w:color w:val="0000FF"/>
+          <w:sz w:val="22"/>
+          <w:szCs w:val="22"/>
+        </w:rPr>
+        <w:t>Number of cookies: That is, number of unique cookies to view the course overview page. (</w:t>
+      </w:r>
+      <w:proofErr w:type="spellStart"/>
+      <w:r>
+        <w:rPr>
+          <w:rFonts w:ascii="Arial" w:hAnsi="Arial"/>
+          <w:color w:val="0000FF"/>
+          <w:sz w:val="22"/>
+          <w:szCs w:val="22"/>
+        </w:rPr>
+        <w:t>dmin</w:t>
+      </w:r>
+      <w:proofErr w:type="spellEnd"/>
+      <w:r>
+        <w:rPr>
+          <w:rFonts w:ascii="Arial" w:hAnsi="Arial"/>
+          <w:color w:val="0000FF"/>
+          <w:sz w:val="22"/>
+          <w:szCs w:val="22"/>
+        </w:rPr>
+        <w:t>=3000)</w:t>
+      </w:r>
+    </w:p>
+    <w:p>
+      <w:pPr>
+        <w:numPr>
+          <w:ilvl w:val="0"/>
+          <w:numId w:val="3"/>
+        </w:numPr>
+        <w:spacing w:before="100" w:beforeAutospacing="1" w:after="100" w:afterAutospacing="1" w:line="396" w:lineRule="atLeast"/>
+        <w:rPr>
+          <w:rFonts w:ascii="Arial" w:hAnsi="Arial"/>
+          <w:color w:val="0000FF"/>
+          <w:sz w:val="22"/>
+          <w:szCs w:val="22"/>
+        </w:rPr>
+      </w:pPr>
+      <w:r>
+        <w:rPr>
+          <w:rFonts w:ascii="Arial" w:hAnsi="Arial"/>
+          <w:color w:val="0000FF"/>
+          <w:sz w:val="22"/>
+          <w:szCs w:val="22"/>
+        </w:rPr>
+        <w:t>Number of user-ids: That is, number of users who enroll in the free trial. (</w:t>
+      </w:r>
+      <w:proofErr w:type="spellStart"/>
+      <w:r>
+        <w:rPr>
+          <w:rFonts w:ascii="Arial" w:hAnsi="Arial"/>
+          <w:color w:val="0000FF"/>
+          <w:sz w:val="22"/>
+          <w:szCs w:val="22"/>
+        </w:rPr>
+        <w:t>dmin</w:t>
+      </w:r>
+      <w:proofErr w:type="spellEnd"/>
+      <w:r>
+        <w:rPr>
+          <w:rFonts w:ascii="Arial" w:hAnsi="Arial"/>
+          <w:color w:val="0000FF"/>
+          <w:sz w:val="22"/>
+          <w:szCs w:val="22"/>
+        </w:rPr>
+        <w:t>=50)</w:t>
+      </w:r>
+    </w:p>
+    <w:p>
+      <w:pPr>
+        <w:numPr>
+          <w:ilvl w:val="0"/>
+          <w:numId w:val="3"/>
+        </w:numPr>
+        <w:spacing w:before="100" w:beforeAutospacing="1" w:after="100" w:afterAutospacing="1" w:line="396" w:lineRule="atLeast"/>
+        <w:rPr>
+          <w:rFonts w:ascii="Arial" w:hAnsi="Arial"/>
+          <w:color w:val="0000FF"/>
+          <w:sz w:val="22"/>
+          <w:szCs w:val="22"/>
+        </w:rPr>
+      </w:pPr>
+      <w:r>
+        <w:rPr>
+          <w:rFonts w:ascii="Arial" w:hAnsi="Arial"/>
+          <w:color w:val="0000FF"/>
+          <w:sz w:val="22"/>
+          <w:szCs w:val="22"/>
+        </w:rPr>
+        <w:t>Number of clicks: That is, number of unique cookies to click the "Start free trial" button (which happens before the free trial screener is trigger). (</w:t>
+      </w:r>
+      <w:proofErr w:type="spellStart"/>
+      <w:r>
+        <w:rPr>
+          <w:rFonts w:ascii="Arial" w:hAnsi="Arial"/>
+          <w:color w:val="0000FF"/>
+          <w:sz w:val="22"/>
+          <w:szCs w:val="22"/>
+        </w:rPr>
+        <w:t>dmin</w:t>
+      </w:r>
+      <w:proofErr w:type="spellEnd"/>
+      <w:r>
+        <w:rPr>
+          <w:rFonts w:ascii="Arial" w:hAnsi="Arial"/>
+          <w:color w:val="0000FF"/>
+          <w:sz w:val="22"/>
+          <w:szCs w:val="22"/>
+        </w:rPr>
+        <w:t>=240)</w:t>
+      </w:r>
+    </w:p>
+    <w:p>
+      <w:pPr>
+        <w:numPr>
+          <w:ilvl w:val="0"/>
+          <w:numId w:val="3"/>
+        </w:numPr>
+        <w:spacing w:before="100" w:beforeAutospacing="1" w:after="100" w:afterAutospacing="1" w:line="396" w:lineRule="atLeast"/>
+        <w:rPr>
+          <w:rFonts w:ascii="Arial" w:hAnsi="Arial"/>
+          <w:color w:val="0000FF"/>
+          <w:sz w:val="22"/>
+          <w:szCs w:val="22"/>
+        </w:rPr>
+      </w:pPr>
+      <w:r>
+        <w:rPr>
+          <w:rFonts w:ascii="Arial" w:hAnsi="Arial"/>
+          <w:color w:val="0000FF"/>
+          <w:sz w:val="22"/>
+          <w:szCs w:val="22"/>
+        </w:rPr>
+        <w:t>Click-through-probability: That is, number of unique cookies to click the "Start free trial" button divided by number of unique cookies to view the course overview page. (</w:t>
+      </w:r>
+      <w:proofErr w:type="spellStart"/>
+      <w:r>
+        <w:rPr>
+          <w:rFonts w:ascii="Arial" w:hAnsi="Arial"/>
+          <w:color w:val="0000FF"/>
+          <w:sz w:val="22"/>
+          <w:szCs w:val="22"/>
+        </w:rPr>
+        <w:t>dmin</w:t>
+      </w:r>
+      <w:proofErr w:type="spellEnd"/>
+      <w:r>
+        <w:rPr>
+          <w:rFonts w:ascii="Arial" w:hAnsi="Arial"/>
+          <w:color w:val="0000FF"/>
+          <w:sz w:val="22"/>
+          <w:szCs w:val="22"/>
+        </w:rPr>
+        <w:t>=0.01)</w:t>
+      </w:r>
+    </w:p>
+    <w:p>
+      <w:pPr>
+        <w:numPr>
+          <w:ilvl w:val="0"/>
+          <w:numId w:val="3"/>
+        </w:numPr>
+        <w:spacing w:before="100" w:beforeAutospacing="1" w:after="100" w:afterAutospacing="1" w:line="396" w:lineRule="atLeast"/>
+        <w:rPr>
+          <w:rFonts w:ascii="Arial" w:hAnsi="Arial"/>
+          <w:color w:val="0000FF"/>
+          <w:sz w:val="22"/>
+          <w:szCs w:val="22"/>
+        </w:rPr>
+      </w:pPr>
+      <w:r>
+        <w:rPr>
+          <w:rFonts w:ascii="Arial" w:hAnsi="Arial"/>
+          <w:color w:val="0000FF"/>
+          <w:sz w:val="22"/>
+          <w:szCs w:val="22"/>
+        </w:rPr>
+        <w:t>Gross conversion: That is, number of user-ids to complete checkout and enroll in the free trial divided by number of unique cookies to click the "Start free trial" button. (</w:t>
+      </w:r>
+      <w:proofErr w:type="spellStart"/>
+      <w:r>
+        <w:rPr>
+          <w:rFonts w:ascii="Arial" w:hAnsi="Arial"/>
+          <w:color w:val="0000FF"/>
+          <w:sz w:val="22"/>
+          <w:szCs w:val="22"/>
+        </w:rPr>
+        <w:t>dmin</w:t>
+      </w:r>
+      <w:proofErr w:type="spellEnd"/>
+      <w:r>
+        <w:rPr>
+          <w:rFonts w:ascii="Arial" w:hAnsi="Arial"/>
+          <w:color w:val="0000FF"/>
+          <w:sz w:val="22"/>
+          <w:szCs w:val="22"/>
+        </w:rPr>
+        <w:t>= 0.01)</w:t>
+      </w:r>
+    </w:p>
+    <w:p>
+      <w:pPr>
+        <w:numPr>
+          <w:ilvl w:val="0"/>
+          <w:numId w:val="3"/>
+        </w:numPr>
+        <w:spacing w:before="100" w:beforeAutospacing="1" w:after="100" w:afterAutospacing="1" w:line="396" w:lineRule="atLeast"/>
+        <w:rPr>
+          <w:rFonts w:ascii="Arial" w:hAnsi="Arial"/>
+          <w:color w:val="0000FF"/>
+          <w:sz w:val="22"/>
+          <w:szCs w:val="22"/>
+        </w:rPr>
+      </w:pPr>
+      <w:r>
+        <w:rPr>
+          <w:rFonts w:ascii="Arial" w:hAnsi="Arial"/>
+          <w:color w:val="0000FF"/>
+          <w:sz w:val="22"/>
+          <w:szCs w:val="22"/>
+        </w:rPr>
+        <w:t>Retention: That is, number of user-ids to remain enrolled past the 14-day boundary (and thus make at least one payment) divided by number of user-ids to complete checkout. (</w:t>
+      </w:r>
+      <w:proofErr w:type="spellStart"/>
+      <w:r>
+        <w:rPr>
+          <w:rFonts w:ascii="Arial" w:hAnsi="Arial"/>
+          <w:color w:val="0000FF"/>
+          <w:sz w:val="22"/>
+          <w:szCs w:val="22"/>
+        </w:rPr>
+        <w:t>dmin</w:t>
+      </w:r>
+      <w:proofErr w:type="spellEnd"/>
+      <w:r>
+        <w:rPr>
+          <w:rFonts w:ascii="Arial" w:hAnsi="Arial"/>
+          <w:color w:val="0000FF"/>
+          <w:sz w:val="22"/>
+          <w:szCs w:val="22"/>
+        </w:rPr>
+        <w:t>=0.01)</w:t>
+      </w:r>
+    </w:p>
+    <w:p>
+      <w:pPr>
+        <w:numPr>
+          <w:ilvl w:val="0"/>
+          <w:numId w:val="3"/>
+        </w:numPr>
+        <w:spacing w:before="100" w:beforeAutospacing="1" w:after="100" w:afterAutospacing="1" w:line="396" w:lineRule="atLeast"/>
+        <w:rPr>
+          <w:color w:val="0000FF"/>
+        </w:rPr>
+      </w:pPr>
+      <w:r>
+        <w:rPr>
+          <w:rFonts w:ascii="Arial" w:hAnsi="Arial"/>
+          <w:color w:val="0000FF"/>
+          <w:sz w:val="22"/>
+          <w:szCs w:val="22"/>
+        </w:rPr>
+        <w:lastRenderedPageBreak/>
+        <w:t>Net conversion: That is, number of user-ids to remain enrolled past the 14-day boundary (and thus make at least one payment) divided by the number of unique cookies to click the "Start free trial" button. (</w:t>
+      </w:r>
+      <w:proofErr w:type="spellStart"/>
+      <w:r>
+        <w:rPr>
+          <w:rFonts w:ascii="Arial" w:hAnsi="Arial"/>
+          <w:color w:val="0000FF"/>
+          <w:sz w:val="22"/>
+          <w:szCs w:val="22"/>
+        </w:rPr>
+        <w:t>dmin</w:t>
+      </w:r>
+      <w:proofErr w:type="spellEnd"/>
+      <w:r>
+        <w:rPr>
+          <w:rFonts w:ascii="Arial" w:hAnsi="Arial"/>
+          <w:color w:val="0000FF"/>
+          <w:sz w:val="22"/>
+          <w:szCs w:val="22"/>
+        </w:rPr>
+        <w:t>= 0.0075)</w:t>
+      </w:r>
+    </w:p>
     <w:p>
       <w:pPr>
         <w:rPr>
@@ -195,7 +559,21 @@
         <w:rPr>
           <w:color w:val="0000FF"/>
         </w:rPr>
-        <w:t>(dmin=3000)</w:t>
+        <w:t>(</w:t>
+      </w:r>
+      <w:proofErr w:type="spellStart"/>
+      <w:r>
+        <w:rPr>
+          <w:color w:val="0000FF"/>
+        </w:rPr>
+        <w:t>dmin</w:t>
+      </w:r>
+      <w:proofErr w:type="spellEnd"/>
+      <w:r>
+        <w:rPr>
+          <w:color w:val="0000FF"/>
+        </w:rPr>
+        <w:t>=3000)</w:t>
       </w:r>
       <w:r>
         <w:rPr>
@@ -377,7 +755,21 @@
         <w:rPr>
           <w:color w:val="0000FF"/>
         </w:rPr>
-        <w:t>Gross conversion is the number of user-ids to complete checkout and enroll in the free trial divided by number of unique cookies to click the "Start free trial" button (dmin= 0.01).</w:t>
+        <w:t>Gross conversion is the number of user-ids to complete checkout and enroll in the free trial divided by number of unique cookies to click the "Start free trial" button (</w:t>
+      </w:r>
+      <w:proofErr w:type="spellStart"/>
+      <w:r>
+        <w:rPr>
+          <w:color w:val="0000FF"/>
+        </w:rPr>
+        <w:t>dmin</w:t>
+      </w:r>
+      <w:proofErr w:type="spellEnd"/>
+      <w:r>
+        <w:rPr>
+          <w:color w:val="0000FF"/>
+        </w:rPr>
+        <w:t>= 0.01).</w:t>
       </w:r>
       <w:r>
         <w:rPr>
@@ -445,20 +837,27 @@
         <w:rPr>
           <w:color w:val="0000FF"/>
         </w:rPr>
-        <w:t xml:space="preserve"> the "Start free trial" </w:t>
-      </w:r>
-      <w:r>
-        <w:rPr>
-          <w:color w:val="0000FF"/>
-        </w:rPr>
-        <w:lastRenderedPageBreak/>
-        <w:t xml:space="preserve">button </w:t>
-      </w:r>
-      <w:r>
-        <w:rPr>
-          <w:color w:val="0000FF"/>
-        </w:rPr>
-        <w:t>(dmin= 0.0075)</w:t>
+        <w:t xml:space="preserve"> the "Start free trial" button </w:t>
+      </w:r>
+      <w:r>
+        <w:rPr>
+          <w:color w:val="0000FF"/>
+        </w:rPr>
+        <w:t>(</w:t>
+      </w:r>
+      <w:proofErr w:type="spellStart"/>
+      <w:r>
+        <w:rPr>
+          <w:color w:val="0000FF"/>
+        </w:rPr>
+        <w:t>dmin</w:t>
+      </w:r>
+      <w:proofErr w:type="spellEnd"/>
+      <w:r>
+        <w:rPr>
+          <w:color w:val="0000FF"/>
+        </w:rPr>
+        <w:t>= 0.0075)</w:t>
       </w:r>
       <w:r>
         <w:rPr>
@@ -495,6 +894,100 @@
           <w:color w:val="0000FF"/>
         </w:rPr>
         <w:t xml:space="preserve"> after “free trial” and the clicks will not be affected by the experiment.</w:t>
+      </w:r>
+    </w:p>
+    <w:p>
+      <w:pPr>
+        <w:rPr>
+          <w:color w:val="0000FF"/>
+        </w:rPr>
+      </w:pPr>
+    </w:p>
+    <w:p>
+      <w:pPr>
+        <w:rPr>
+          <w:color w:val="0000FF"/>
+        </w:rPr>
+      </w:pPr>
+      <w:r>
+        <w:rPr>
+          <w:color w:val="0000FF"/>
+        </w:rPr>
+        <w:t xml:space="preserve">The number of user-ids might change significantly from the experiment and the control groups and hence should not be used as an invariant metric. The number of user-ids could have been an evaluation metric but it was not used as gross conversion is dependent on the number of user-ids and is a better metric to choose from as it is normalized by the number of cookies. The number of user-ids who enroll in the free trial could be different in the experiment and control groups as the number of cookies could also be even without the effect of the experiment. But the ratio should be pretty much the same if the experiment had no effect. Hence, the gross conversion was used as an evaluation metric. Retention is not an invariant metric as it depends on the number of user-ids to be enrolled past the </w:t>
+      </w:r>
+      <w:proofErr w:type="gramStart"/>
+      <w:r>
+        <w:rPr>
+          <w:color w:val="0000FF"/>
+        </w:rPr>
+        <w:t>14 day</w:t>
+      </w:r>
+      <w:proofErr w:type="gramEnd"/>
+      <w:r>
+        <w:rPr>
+          <w:color w:val="0000FF"/>
+        </w:rPr>
+        <w:t xml:space="preserve"> period. </w:t>
+      </w:r>
+      <w:r>
+        <w:rPr>
+          <w:color w:val="0000FF"/>
+        </w:rPr>
+        <w:t>If r</w:t>
+      </w:r>
+      <w:r>
+        <w:rPr>
+          <w:color w:val="0000FF"/>
+        </w:rPr>
+        <w:t>etention</w:t>
+      </w:r>
+      <w:r>
+        <w:rPr>
+          <w:color w:val="0000FF"/>
+        </w:rPr>
+        <w:t xml:space="preserve"> is selected as </w:t>
+      </w:r>
+      <w:r>
+        <w:rPr>
+          <w:color w:val="0000FF"/>
+        </w:rPr>
+        <w:t>an evaluation metric</w:t>
+      </w:r>
+      <w:r>
+        <w:rPr>
+          <w:color w:val="0000FF"/>
+        </w:rPr>
+        <w:t xml:space="preserve">, it’ll </w:t>
+      </w:r>
+      <w:r>
+        <w:rPr>
+          <w:color w:val="0000FF"/>
+        </w:rPr>
+        <w:t>require</w:t>
+      </w:r>
+      <w:r>
+        <w:rPr>
+          <w:color w:val="0000FF"/>
+        </w:rPr>
+        <w:t xml:space="preserve"> a very large number of </w:t>
+      </w:r>
+      <w:r>
+        <w:rPr>
+          <w:color w:val="0000FF"/>
+        </w:rPr>
+        <w:t>page views</w:t>
+      </w:r>
+      <w:r>
+        <w:rPr>
+          <w:color w:val="0000FF"/>
+        </w:rPr>
+        <w:t xml:space="preserve">. </w:t>
+      </w:r>
+      <w:r>
+        <w:rPr>
+          <w:color w:val="0000FF"/>
+        </w:rPr>
+        <w:t>Hence it is not chosen as an evaluation metric either.</w:t>
       </w:r>
     </w:p>
     <w:p/>
@@ -503,8 +996,8 @@
         <w:pStyle w:val="2"/>
         <w:contextualSpacing w:val="0"/>
       </w:pPr>
-      <w:bookmarkStart w:id="3" w:name="h.ex7wuw87um13" w:colFirst="0" w:colLast="0"/>
-      <w:bookmarkEnd w:id="3"/>
+      <w:bookmarkStart w:id="2" w:name="h.ex7wuw87um13" w:colFirst="0" w:colLast="0"/>
+      <w:bookmarkEnd w:id="2"/>
       <w:r>
         <w:t>Measuring Standard Deviation</w:t>
       </w:r>
@@ -810,8 +1303,8 @@
         <w:pStyle w:val="2"/>
         <w:contextualSpacing w:val="0"/>
       </w:pPr>
-      <w:bookmarkStart w:id="4" w:name="h.bx5ntddleyt7" w:colFirst="0" w:colLast="0"/>
-      <w:bookmarkEnd w:id="4"/>
+      <w:bookmarkStart w:id="3" w:name="h.bx5ntddleyt7" w:colFirst="0" w:colLast="0"/>
+      <w:bookmarkEnd w:id="3"/>
       <w:r>
         <w:t>Sizing</w:t>
       </w:r>
@@ -821,8 +1314,8 @@
         <w:pStyle w:val="3"/>
         <w:contextualSpacing w:val="0"/>
       </w:pPr>
-      <w:bookmarkStart w:id="5" w:name="h.qlz9v8pljzt2" w:colFirst="0" w:colLast="0"/>
-      <w:bookmarkEnd w:id="5"/>
+      <w:bookmarkStart w:id="4" w:name="h.qlz9v8pljzt2" w:colFirst="0" w:colLast="0"/>
+      <w:bookmarkEnd w:id="4"/>
       <w:r>
         <w:t>Number of Samples vs. Power</w:t>
       </w:r>
@@ -834,11 +1327,33 @@
           <w:color w:val="0000FF"/>
         </w:rPr>
       </w:pPr>
-      <w:r>
-        <w:rPr>
-          <w:color w:val="0000FF"/>
-        </w:rPr>
-        <w:t>Bonferroni correction will not be uesd in the analysis phase. After feeding parameters to sample size calculator (</w:t>
+      <w:proofErr w:type="spellStart"/>
+      <w:r>
+        <w:rPr>
+          <w:color w:val="0000FF"/>
+        </w:rPr>
+        <w:t>Bonferroni</w:t>
+      </w:r>
+      <w:proofErr w:type="spellEnd"/>
+      <w:r>
+        <w:rPr>
+          <w:color w:val="0000FF"/>
+        </w:rPr>
+        <w:t xml:space="preserve"> correction will not be </w:t>
+      </w:r>
+      <w:proofErr w:type="spellStart"/>
+      <w:r>
+        <w:rPr>
+          <w:color w:val="0000FF"/>
+        </w:rPr>
+        <w:t>uesd</w:t>
+      </w:r>
+      <w:proofErr w:type="spellEnd"/>
+      <w:r>
+        <w:rPr>
+          <w:color w:val="0000FF"/>
+        </w:rPr>
+        <w:t xml:space="preserve"> in the analysis phase. After feeding parameters to sample size calculator (</w:t>
       </w:r>
       <w:hyperlink r:id="rId7" w:history="1">
         <w:r>
@@ -852,7 +1367,21 @@
         <w:rPr>
           <w:color w:val="0000FF"/>
         </w:rPr>
-        <w:t>), I got 25835 samples needed for Gross conversion and 27413 samples for Net conversion. And after scaling from the given unit to pageviews, eventually I will need 685325 page views to run the experiment for both the metrics.</w:t>
+        <w:t xml:space="preserve">), I got 25835 samples needed for Gross conversion and 27413 samples for Net conversion. And after scaling from the given unit to </w:t>
+      </w:r>
+      <w:proofErr w:type="spellStart"/>
+      <w:r>
+        <w:rPr>
+          <w:color w:val="0000FF"/>
+        </w:rPr>
+        <w:t>pageviews</w:t>
+      </w:r>
+      <w:proofErr w:type="spellEnd"/>
+      <w:r>
+        <w:rPr>
+          <w:color w:val="0000FF"/>
+        </w:rPr>
+        <w:t>, eventually I will need 685325 page views to run the experiment for both the metrics.</w:t>
       </w:r>
     </w:p>
     <w:p/>
@@ -861,8 +1390,8 @@
         <w:pStyle w:val="3"/>
         <w:contextualSpacing w:val="0"/>
       </w:pPr>
-      <w:bookmarkStart w:id="6" w:name="h.uy2xamy5nbp" w:colFirst="0" w:colLast="0"/>
-      <w:bookmarkEnd w:id="6"/>
+      <w:bookmarkStart w:id="5" w:name="h.uy2xamy5nbp" w:colFirst="0" w:colLast="0"/>
+      <w:bookmarkEnd w:id="5"/>
       <w:r>
         <w:t>Duration vs. Exposure</w:t>
       </w:r>
@@ -883,11 +1412,19 @@
           <w:color w:val="0000FF"/>
         </w:rPr>
       </w:pPr>
-      <w:r>
-        <w:rPr>
-          <w:color w:val="0000FF"/>
-        </w:rPr>
-        <w:t>Udacity receives 40000 unique cookie views per day.</w:t>
+      <w:proofErr w:type="spellStart"/>
+      <w:r>
+        <w:rPr>
+          <w:color w:val="0000FF"/>
+        </w:rPr>
+        <w:t>Udacity</w:t>
+      </w:r>
+      <w:proofErr w:type="spellEnd"/>
+      <w:r>
+        <w:rPr>
+          <w:color w:val="0000FF"/>
+        </w:rPr>
+        <w:t xml:space="preserve"> receives 40000 unique cookie views per day.</w:t>
       </w:r>
       <w:r>
         <w:rPr>
@@ -905,13 +1442,35 @@
         <w:rPr>
           <w:color w:val="0000FF"/>
         </w:rPr>
-        <w:t xml:space="preserve"> and participants will not suffer any except a warning. So I set a hight</w:t>
-      </w:r>
-      <w:r>
-        <w:rPr>
-          <w:color w:val="0000FF"/>
-        </w:rPr>
-        <w:t xml:space="preserve"> fraction of experiment exposure to Udacity visitors </w:t>
+        <w:t xml:space="preserve"> and participants will not suffer any except a warning. So I set a </w:t>
+      </w:r>
+      <w:proofErr w:type="spellStart"/>
+      <w:r>
+        <w:rPr>
+          <w:color w:val="0000FF"/>
+        </w:rPr>
+        <w:t>hight</w:t>
+      </w:r>
+      <w:proofErr w:type="spellEnd"/>
+      <w:r>
+        <w:rPr>
+          <w:color w:val="0000FF"/>
+        </w:rPr>
+        <w:t xml:space="preserve"> fraction of experiment exposure to </w:t>
+      </w:r>
+      <w:proofErr w:type="spellStart"/>
+      <w:r>
+        <w:rPr>
+          <w:color w:val="0000FF"/>
+        </w:rPr>
+        <w:t>Udacity</w:t>
+      </w:r>
+      <w:proofErr w:type="spellEnd"/>
+      <w:r>
+        <w:rPr>
+          <w:color w:val="0000FF"/>
+        </w:rPr>
+        <w:t xml:space="preserve"> visitors </w:t>
       </w:r>
       <w:r>
         <w:rPr>
@@ -944,10 +1503,9 @@
         <w:pStyle w:val="1"/>
         <w:contextualSpacing w:val="0"/>
       </w:pPr>
-      <w:bookmarkStart w:id="7" w:name="h.yry1zu8g8az7" w:colFirst="0" w:colLast="0"/>
-      <w:bookmarkEnd w:id="7"/>
-      <w:r>
-        <w:lastRenderedPageBreak/>
+      <w:bookmarkStart w:id="6" w:name="h.yry1zu8g8az7" w:colFirst="0" w:colLast="0"/>
+      <w:bookmarkEnd w:id="6"/>
+      <w:r>
         <w:t>Experiment Analysis</w:t>
       </w:r>
     </w:p>
@@ -956,8 +1514,8 @@
         <w:pStyle w:val="2"/>
         <w:contextualSpacing w:val="0"/>
       </w:pPr>
-      <w:bookmarkStart w:id="8" w:name="h.cizdts6ye33u" w:colFirst="0" w:colLast="0"/>
-      <w:bookmarkEnd w:id="8"/>
+      <w:bookmarkStart w:id="7" w:name="h.cizdts6ye33u" w:colFirst="0" w:colLast="0"/>
+      <w:bookmarkEnd w:id="7"/>
       <w:r>
         <w:t>Sanity Checks</w:t>
       </w:r>
@@ -1397,6 +1955,7 @@
                 <w:rFonts w:hint="eastAsia"/>
                 <w:color w:val="0000FF"/>
               </w:rPr>
+              <w:lastRenderedPageBreak/>
               <w:t>C</w:t>
             </w:r>
             <w:r>
@@ -1544,7 +2103,21 @@
         <w:rPr>
           <w:color w:val="0000FF"/>
         </w:rPr>
-        <w:t xml:space="preserve"> passed snity check.</w:t>
+        <w:t xml:space="preserve"> passed </w:t>
+      </w:r>
+      <w:proofErr w:type="spellStart"/>
+      <w:r>
+        <w:rPr>
+          <w:color w:val="0000FF"/>
+        </w:rPr>
+        <w:t>snity</w:t>
+      </w:r>
+      <w:proofErr w:type="spellEnd"/>
+      <w:r>
+        <w:rPr>
+          <w:color w:val="0000FF"/>
+        </w:rPr>
+        <w:t xml:space="preserve"> check.</w:t>
       </w:r>
     </w:p>
     <w:p/>
@@ -1553,8 +2126,8 @@
         <w:pStyle w:val="2"/>
         <w:contextualSpacing w:val="0"/>
       </w:pPr>
-      <w:bookmarkStart w:id="9" w:name="h.p5issp8oaf4a" w:colFirst="0" w:colLast="0"/>
-      <w:bookmarkEnd w:id="9"/>
+      <w:bookmarkStart w:id="8" w:name="h.p5issp8oaf4a" w:colFirst="0" w:colLast="0"/>
+      <w:bookmarkEnd w:id="8"/>
       <w:r>
         <w:t>Result Analysis</w:t>
       </w:r>
@@ -1564,8 +2137,8 @@
         <w:pStyle w:val="3"/>
         <w:contextualSpacing w:val="0"/>
       </w:pPr>
-      <w:bookmarkStart w:id="10" w:name="h.52n1ah20cmce" w:colFirst="0" w:colLast="0"/>
-      <w:bookmarkEnd w:id="10"/>
+      <w:bookmarkStart w:id="9" w:name="h.52n1ah20cmce" w:colFirst="0" w:colLast="0"/>
+      <w:bookmarkEnd w:id="9"/>
       <w:r>
         <w:t>Effect Size Tests</w:t>
       </w:r>
@@ -1700,12 +2273,14 @@
                 <w:color w:val="0000FF"/>
               </w:rPr>
             </w:pPr>
+            <w:proofErr w:type="spellStart"/>
             <w:r>
               <w:rPr>
                 <w:color w:val="0000FF"/>
               </w:rPr>
               <w:t>dmin</w:t>
             </w:r>
+            <w:proofErr w:type="spellEnd"/>
           </w:p>
         </w:tc>
         <w:tc>
@@ -2240,8 +2815,8 @@
         <w:pStyle w:val="3"/>
         <w:contextualSpacing w:val="0"/>
       </w:pPr>
-      <w:bookmarkStart w:id="11" w:name="h.clnogzxymvt2" w:colFirst="0" w:colLast="0"/>
-      <w:bookmarkEnd w:id="11"/>
+      <w:bookmarkStart w:id="10" w:name="h.clnogzxymvt2" w:colFirst="0" w:colLast="0"/>
+      <w:bookmarkEnd w:id="10"/>
       <w:r>
         <w:t>Sign Tests</w:t>
       </w:r>
@@ -2555,7 +3130,21 @@
         <w:rPr>
           <w:color w:val="0000FF"/>
         </w:rPr>
-        <w:t xml:space="preserve">has 4 of 23 success for a two-tailed p-value of 0.0026 and net conversion has 10 of 23 successes for a two-tailed p-value of 0.6776. The result indicate that </w:t>
+        <w:t xml:space="preserve">has 4 of 23 </w:t>
+      </w:r>
+      <w:proofErr w:type="gramStart"/>
+      <w:r>
+        <w:rPr>
+          <w:color w:val="0000FF"/>
+        </w:rPr>
+        <w:t>success</w:t>
+      </w:r>
+      <w:proofErr w:type="gramEnd"/>
+      <w:r>
+        <w:rPr>
+          <w:color w:val="0000FF"/>
+        </w:rPr>
+        <w:t xml:space="preserve"> for a two-tailed p-value of 0.0026 and net conversion has 10 of 23 successes for a two-tailed p-value of 0.6776. The result indicate that </w:t>
       </w:r>
       <w:r>
         <w:rPr>
@@ -2577,8 +3166,8 @@
         <w:pStyle w:val="3"/>
         <w:contextualSpacing w:val="0"/>
       </w:pPr>
-      <w:bookmarkStart w:id="12" w:name="h.ea3c918crur0" w:colFirst="0" w:colLast="0"/>
-      <w:bookmarkEnd w:id="12"/>
+      <w:bookmarkStart w:id="11" w:name="h.ea3c918crur0" w:colFirst="0" w:colLast="0"/>
+      <w:bookmarkEnd w:id="11"/>
       <w:r>
         <w:t>Summary</w:t>
       </w:r>
@@ -2596,11 +3185,19 @@
           <w:color w:val="0000FF"/>
         </w:rPr>
       </w:pPr>
-      <w:r>
-        <w:rPr>
-          <w:color w:val="0000FF"/>
-        </w:rPr>
-        <w:t>Bonferroni correction</w:t>
+      <w:proofErr w:type="spellStart"/>
+      <w:r>
+        <w:rPr>
+          <w:color w:val="0000FF"/>
+        </w:rPr>
+        <w:t>Bonferroni</w:t>
+      </w:r>
+      <w:proofErr w:type="spellEnd"/>
+      <w:r>
+        <w:rPr>
+          <w:color w:val="0000FF"/>
+        </w:rPr>
+        <w:t xml:space="preserve"> correction</w:t>
       </w:r>
       <w:r>
         <w:rPr>
@@ -2644,25 +3241,33 @@
         <w:rPr>
           <w:color w:val="0000FF"/>
         </w:rPr>
-        <w:t xml:space="preserve"> to have different Statistical test result. That means </w:t>
-      </w:r>
-      <w:r>
-        <w:rPr>
-          <w:color w:val="0000FF"/>
-        </w:rPr>
-        <w:t xml:space="preserve">Bonferroni correction </w:t>
-      </w:r>
-      <w:r>
-        <w:rPr>
-          <w:color w:val="0000FF"/>
-        </w:rPr>
-        <w:t xml:space="preserve">will result in unexpected conclusion in this </w:t>
-      </w:r>
-      <w:r>
-        <w:rPr>
-          <w:color w:val="0000FF"/>
-        </w:rPr>
-        <w:t>experiment.</w:t>
+        <w:t xml:space="preserve"> to have different Statistical test result. </w:t>
+      </w:r>
+      <w:r>
+        <w:rPr>
+          <w:color w:val="0000FF"/>
+        </w:rPr>
+        <w:t xml:space="preserve">And the launch decision is based upon the significance of two metrics. So </w:t>
+      </w:r>
+      <w:proofErr w:type="spellStart"/>
+      <w:r>
+        <w:rPr>
+          <w:color w:val="0000FF"/>
+        </w:rPr>
+        <w:t>Bonferroni</w:t>
+      </w:r>
+      <w:proofErr w:type="spellEnd"/>
+      <w:r>
+        <w:rPr>
+          <w:color w:val="0000FF"/>
+        </w:rPr>
+        <w:t xml:space="preserve"> correction</w:t>
+      </w:r>
+      <w:r>
+        <w:rPr>
+          <w:color w:val="0000FF"/>
+        </w:rPr>
+        <w:t xml:space="preserve"> is not considered here.</w:t>
       </w:r>
     </w:p>
     <w:p>
@@ -2697,8 +3302,8 @@
         <w:pStyle w:val="2"/>
         <w:contextualSpacing w:val="0"/>
       </w:pPr>
-      <w:bookmarkStart w:id="13" w:name="h.2iroxj5zbf41" w:colFirst="0" w:colLast="0"/>
-      <w:bookmarkEnd w:id="13"/>
+      <w:bookmarkStart w:id="12" w:name="h.2iroxj5zbf41" w:colFirst="0" w:colLast="0"/>
+      <w:bookmarkEnd w:id="12"/>
       <w:r>
         <w:t>Recommendation</w:t>
       </w:r>
@@ -2709,7 +3314,13 @@
         <w:rPr>
           <w:color w:val="0000FF"/>
         </w:rPr>
-        <w:t xml:space="preserve">Gross conversion is increased as expected, which means </w:t>
+        <w:t>Gross conversion is de</w:t>
+      </w:r>
+      <w:r>
+        <w:rPr>
+          <w:color w:val="0000FF"/>
+        </w:rPr>
+        <w:t xml:space="preserve">creased as expected, which means </w:t>
       </w:r>
       <w:r>
         <w:rPr>
@@ -2795,189 +3406,289 @@
         <w:pStyle w:val="1"/>
         <w:contextualSpacing w:val="0"/>
       </w:pPr>
-      <w:bookmarkStart w:id="14" w:name="h.oz1x1oon17xf" w:colFirst="0" w:colLast="0"/>
+      <w:bookmarkStart w:id="13" w:name="h.oz1x1oon17xf" w:colFirst="0" w:colLast="0"/>
+      <w:bookmarkEnd w:id="13"/>
+      <w:r>
+        <w:t>Follow-Up Experiment</w:t>
+      </w:r>
+    </w:p>
+    <w:p/>
+    <w:p>
+      <w:pPr>
+        <w:rPr>
+          <w:color w:val="0000FF"/>
+        </w:rPr>
+      </w:pPr>
+      <w:r>
+        <w:rPr>
+          <w:color w:val="0000FF"/>
+        </w:rPr>
+        <w:t xml:space="preserve">I think follow-up experiment could focus on how to motivate students that </w:t>
+      </w:r>
+      <w:r>
+        <w:rPr>
+          <w:color w:val="0000FF"/>
+        </w:rPr>
+        <w:t>potential</w:t>
+      </w:r>
+      <w:r>
+        <w:rPr>
+          <w:color w:val="0000FF"/>
+        </w:rPr>
+        <w:t>ly</w:t>
+      </w:r>
+      <w:r>
+        <w:rPr>
+          <w:color w:val="0000FF"/>
+        </w:rPr>
+        <w:t xml:space="preserve"> can finish the courses.</w:t>
+      </w:r>
+    </w:p>
+    <w:p>
+      <w:pPr>
+        <w:rPr>
+          <w:color w:val="0000FF"/>
+        </w:rPr>
+      </w:pPr>
+    </w:p>
+    <w:p>
+      <w:pPr>
+        <w:rPr>
+          <w:color w:val="0000FF"/>
+        </w:rPr>
+      </w:pPr>
+      <w:r>
+        <w:rPr>
+          <w:color w:val="0000FF"/>
+        </w:rPr>
+        <w:t xml:space="preserve">One idea would be providing </w:t>
+      </w:r>
+      <w:r>
+        <w:rPr>
+          <w:color w:val="0000FF"/>
+        </w:rPr>
+        <w:t>stories of successful graduates in the downloadable course materials that students that are in free-</w:t>
+      </w:r>
+      <w:r>
+        <w:rPr>
+          <w:color w:val="0000FF"/>
+        </w:rPr>
+        <w:t>trial</w:t>
+      </w:r>
+      <w:r>
+        <w:rPr>
+          <w:color w:val="0000FF"/>
+        </w:rPr>
+        <w:t xml:space="preserve"> can freely download and motivate their study. </w:t>
+      </w:r>
+    </w:p>
+    <w:p>
+      <w:pPr>
+        <w:rPr>
+          <w:color w:val="0000FF"/>
+        </w:rPr>
+      </w:pPr>
+    </w:p>
+    <w:p>
+      <w:pPr>
+        <w:rPr>
+          <w:color w:val="0000FF"/>
+        </w:rPr>
+      </w:pPr>
+      <w:r>
+        <w:rPr>
+          <w:color w:val="0000FF"/>
+        </w:rPr>
+        <w:t>My hypothesis is that by providing those materials, more students would pass the 14-day trial and conti</w:t>
+      </w:r>
+      <w:r>
+        <w:rPr>
+          <w:color w:val="0000FF"/>
+        </w:rPr>
+        <w:t>nue their courses and possibly complete their courses. Thus, the overall student experience will be improved.</w:t>
+      </w:r>
+    </w:p>
+    <w:p>
+      <w:pPr>
+        <w:rPr>
+          <w:color w:val="0000FF"/>
+        </w:rPr>
+      </w:pPr>
+    </w:p>
+    <w:p>
+      <w:pPr>
+        <w:rPr>
+          <w:color w:val="0000FF"/>
+        </w:rPr>
+      </w:pPr>
+      <w:r>
+        <w:rPr>
+          <w:color w:val="0000FF"/>
+        </w:rPr>
+        <w:t>A</w:t>
+      </w:r>
+      <w:r>
+        <w:rPr>
+          <w:color w:val="0000FF"/>
+        </w:rPr>
+        <w:t>n experiment would be to</w:t>
+      </w:r>
+      <w:r>
+        <w:rPr>
+          <w:color w:val="0000FF"/>
+        </w:rPr>
+        <w:t xml:space="preserve"> provide or not provide </w:t>
+      </w:r>
+      <w:r>
+        <w:rPr>
+          <w:color w:val="0000FF"/>
+        </w:rPr>
+        <w:t>the</w:t>
+      </w:r>
+      <w:r>
+        <w:rPr>
+          <w:color w:val="0000FF"/>
+        </w:rPr>
+        <w:t xml:space="preserve"> downloadable </w:t>
+      </w:r>
+      <w:r>
+        <w:rPr>
+          <w:color w:val="0000FF"/>
+        </w:rPr>
+        <w:t xml:space="preserve">story </w:t>
+      </w:r>
+      <w:r>
+        <w:rPr>
+          <w:color w:val="0000FF"/>
+        </w:rPr>
+        <w:t>materials</w:t>
+      </w:r>
+      <w:r>
+        <w:rPr>
+          <w:color w:val="0000FF"/>
+        </w:rPr>
+        <w:t xml:space="preserve"> for </w:t>
+      </w:r>
+      <w:r>
+        <w:rPr>
+          <w:color w:val="0000FF"/>
+        </w:rPr>
+        <w:t>experiment group</w:t>
+      </w:r>
+      <w:r>
+        <w:rPr>
+          <w:color w:val="0000FF"/>
+        </w:rPr>
+        <w:t xml:space="preserve"> and control group. </w:t>
+      </w:r>
+    </w:p>
+    <w:p>
+      <w:pPr>
+        <w:rPr>
+          <w:color w:val="0000FF"/>
+        </w:rPr>
+      </w:pPr>
+    </w:p>
+    <w:p>
+      <w:pPr>
+        <w:rPr>
+          <w:color w:val="0000FF"/>
+        </w:rPr>
+      </w:pPr>
+      <w:r>
+        <w:rPr>
+          <w:color w:val="0000FF"/>
+        </w:rPr>
+        <w:t xml:space="preserve">Based on this </w:t>
+      </w:r>
+      <w:r>
+        <w:rPr>
+          <w:color w:val="0000FF"/>
+        </w:rPr>
+        <w:t>experiment</w:t>
+      </w:r>
+      <w:r>
+        <w:rPr>
+          <w:color w:val="0000FF"/>
+        </w:rPr>
+        <w:t xml:space="preserve">, retention would be the best </w:t>
+      </w:r>
+      <w:r>
+        <w:rPr>
+          <w:color w:val="0000FF"/>
+        </w:rPr>
+        <w:t>evaluation metric</w:t>
+      </w:r>
+      <w:r>
+        <w:rPr>
+          <w:color w:val="0000FF"/>
+        </w:rPr>
+        <w:t xml:space="preserve"> for my hypothesis. And the number of user-id to enroll in the course would be a suitable invariant metric</w:t>
+      </w:r>
+      <w:r>
+        <w:rPr>
+          <w:color w:val="0000FF"/>
+        </w:rPr>
+        <w:t>.</w:t>
+      </w:r>
+    </w:p>
+    <w:p>
+      <w:pPr>
+        <w:rPr>
+          <w:color w:val="0000FF"/>
+        </w:rPr>
+      </w:pPr>
+    </w:p>
+    <w:p>
+      <w:pPr>
+        <w:rPr>
+          <w:rFonts w:eastAsia="Times New Roman"/>
+        </w:rPr>
+      </w:pPr>
+      <w:r>
+        <w:rPr>
+          <w:color w:val="0000FF"/>
+        </w:rPr>
+        <w:t>U</w:t>
+      </w:r>
+      <w:r>
+        <w:rPr>
+          <w:color w:val="0000FF"/>
+        </w:rPr>
+        <w:t>ser-ids can be used as unit of diversion.</w:t>
+      </w:r>
+      <w:r>
+        <w:rPr>
+          <w:color w:val="0000FF"/>
+        </w:rPr>
+        <w:t xml:space="preserve"> As users in both the control and experimental groups would enroll to complete the </w:t>
+      </w:r>
+      <w:r>
+        <w:rPr>
+          <w:color w:val="0000FF"/>
+        </w:rPr>
+        <w:t>experiment</w:t>
+      </w:r>
+      <w:r>
+        <w:rPr>
+          <w:color w:val="0000FF"/>
+        </w:rPr>
+        <w:t xml:space="preserve"> and after users are enrolled, they would be tracked by u</w:t>
+      </w:r>
+      <w:r>
+        <w:rPr>
+          <w:color w:val="0000FF"/>
+        </w:rPr>
+        <w:t>ser-ids</w:t>
+      </w:r>
+      <w:r>
+        <w:rPr>
+          <w:rFonts w:eastAsia="Times New Roman"/>
+        </w:rPr>
+        <w:t>.</w:t>
+      </w:r>
+      <w:bookmarkStart w:id="14" w:name="_GoBack"/>
       <w:bookmarkEnd w:id="14"/>
-      <w:r>
-        <w:t>Follow-Up Experiment</w:t>
-      </w:r>
-    </w:p>
-    <w:p/>
-    <w:p>
-      <w:pPr>
-        <w:rPr>
-          <w:color w:val="0000FF"/>
-        </w:rPr>
-      </w:pPr>
-      <w:r>
-        <w:rPr>
-          <w:color w:val="0000FF"/>
-        </w:rPr>
-        <w:t xml:space="preserve">I think follow-up experiment could focus on how to motivate students that </w:t>
-      </w:r>
-      <w:r>
-        <w:rPr>
-          <w:color w:val="0000FF"/>
-        </w:rPr>
-        <w:t>potential</w:t>
-      </w:r>
-      <w:r>
-        <w:rPr>
-          <w:color w:val="0000FF"/>
-        </w:rPr>
-        <w:t>ly</w:t>
-      </w:r>
-      <w:r>
-        <w:rPr>
-          <w:color w:val="0000FF"/>
-        </w:rPr>
-        <w:t xml:space="preserve"> can finish the courses.</w:t>
-      </w:r>
-    </w:p>
-    <w:p>
-      <w:pPr>
-        <w:rPr>
-          <w:color w:val="0000FF"/>
-        </w:rPr>
-      </w:pPr>
-    </w:p>
-    <w:p>
-      <w:pPr>
-        <w:rPr>
-          <w:color w:val="0000FF"/>
-        </w:rPr>
-      </w:pPr>
-      <w:r>
-        <w:rPr>
-          <w:color w:val="0000FF"/>
-        </w:rPr>
-        <w:t xml:space="preserve">One idea would be providing </w:t>
-      </w:r>
-      <w:r>
-        <w:rPr>
-          <w:color w:val="0000FF"/>
-        </w:rPr>
-        <w:t>stories of successful graduates in the downloadable course materials that students that are in free-</w:t>
-      </w:r>
-      <w:r>
-        <w:rPr>
-          <w:color w:val="0000FF"/>
-        </w:rPr>
-        <w:t>trial</w:t>
-      </w:r>
-      <w:r>
-        <w:rPr>
-          <w:color w:val="0000FF"/>
-        </w:rPr>
-        <w:t xml:space="preserve"> can freely download and motivate their study. </w:t>
-      </w:r>
-    </w:p>
-    <w:p>
-      <w:pPr>
-        <w:rPr>
-          <w:color w:val="0000FF"/>
-        </w:rPr>
-      </w:pPr>
-    </w:p>
-    <w:p>
-      <w:pPr>
-        <w:rPr>
-          <w:color w:val="0000FF"/>
-        </w:rPr>
-      </w:pPr>
-      <w:r>
-        <w:rPr>
-          <w:color w:val="0000FF"/>
-        </w:rPr>
-        <w:t>A</w:t>
-      </w:r>
-      <w:r>
-        <w:rPr>
-          <w:color w:val="0000FF"/>
-        </w:rPr>
-        <w:t xml:space="preserve">n experiment would be provide or not provide </w:t>
-      </w:r>
-      <w:r>
-        <w:rPr>
-          <w:color w:val="0000FF"/>
-        </w:rPr>
-        <w:t>the</w:t>
-      </w:r>
-      <w:r>
-        <w:rPr>
-          <w:color w:val="0000FF"/>
-        </w:rPr>
-        <w:t xml:space="preserve"> downloadable </w:t>
-      </w:r>
-      <w:r>
-        <w:rPr>
-          <w:color w:val="0000FF"/>
-        </w:rPr>
-        <w:t xml:space="preserve">story </w:t>
-      </w:r>
-      <w:r>
-        <w:rPr>
-          <w:color w:val="0000FF"/>
-        </w:rPr>
-        <w:t>materials</w:t>
-      </w:r>
-      <w:r>
-        <w:rPr>
-          <w:color w:val="0000FF"/>
-        </w:rPr>
-        <w:t xml:space="preserve"> for </w:t>
-      </w:r>
-      <w:r>
-        <w:rPr>
-          <w:color w:val="0000FF"/>
-        </w:rPr>
-        <w:t>experiment group</w:t>
-      </w:r>
-      <w:r>
-        <w:rPr>
-          <w:color w:val="0000FF"/>
-        </w:rPr>
-        <w:t xml:space="preserve"> and control group. </w:t>
-      </w:r>
-    </w:p>
-    <w:p>
-      <w:pPr>
-        <w:rPr>
-          <w:color w:val="0000FF"/>
-        </w:rPr>
-      </w:pPr>
-    </w:p>
-    <w:p>
-      <w:pPr>
-        <w:spacing w:line="300" w:lineRule="atLeast"/>
-        <w:rPr>
-          <w:color w:val="0000FF"/>
-        </w:rPr>
-      </w:pPr>
-      <w:r>
-        <w:rPr>
-          <w:color w:val="0000FF"/>
-        </w:rPr>
-        <w:t>Invariant metrics are Number of cookies, Number of clicks, Click-through-probability and evaluation metric is Net conversion.</w:t>
-      </w:r>
-    </w:p>
-    <w:p>
-      <w:pPr>
-        <w:rPr>
-          <w:color w:val="0000FF"/>
-        </w:rPr>
-      </w:pPr>
-      <w:r>
-        <w:rPr>
-          <w:color w:val="0000FF"/>
-        </w:rPr>
-        <w:t xml:space="preserve">user-ids can be used as unit of diversion. And hopefully the Net conversion would go up </w:t>
-      </w:r>
-      <w:r>
-        <w:rPr>
-          <w:color w:val="0000FF"/>
-        </w:rPr>
-        <w:t>Statistically and practically</w:t>
-      </w:r>
     </w:p>
     <w:sectPr>
       <w:pgSz w:w="12240" w:h="15840"/>
@@ -2990,12 +3701,9 @@
 </file>
 
 <file path=word/endnotes.xml><?xml version="1.0" encoding="utf-8"?>
-<w:endnotes xmlns:wpc="http://schemas.microsoft.com/office/word/2010/wordprocessingCanvas" xmlns:mc="http://schemas.openxmlformats.org/markup-compatibility/2006" xmlns:o="urn:schemas-microsoft-com:office:office" xmlns:r="http://schemas.openxmlformats.org/officeDocument/2006/relationships" xmlns:m="http://schemas.openxmlformats.org/officeDocument/2006/math" xmlns:v="urn:schemas-microsoft-com:vml" xmlns:wp14="http://schemas.microsoft.com/office/word/2010/wordprocessingDrawing" xmlns:wp="http://schemas.openxmlformats.org/drawingml/2006/wordprocessingDrawing" xmlns:w10="urn:schemas-microsoft-com:office:word" xmlns:w="http://schemas.openxmlformats.org/wordprocessingml/2006/main" xmlns:w14="http://schemas.microsoft.com/office/word/2010/wordml" xmlns:w15="http://schemas.microsoft.com/office/word/2012/wordml" xmlns:wpg="http://schemas.microsoft.com/office/word/2010/wordprocessingGroup" xmlns:wpi="http://schemas.microsoft.com/office/word/2010/wordprocessingInk" xmlns:wne="http://schemas.microsoft.com/office/word/2006/wordml" xmlns:wps="http://schemas.microsoft.com/office/word/2010/wordprocessingShape" mc:Ignorable="w14 w15 wp14">
+<w:endnotes xmlns:wpc="http://schemas.microsoft.com/office/word/2010/wordprocessingCanvas" xmlns:mo="http://schemas.microsoft.com/office/mac/office/2008/main" xmlns:mc="http://schemas.openxmlformats.org/markup-compatibility/2006" xmlns:mv="urn:schemas-microsoft-com:mac:vml" xmlns:o="urn:schemas-microsoft-com:office:office" xmlns:r="http://schemas.openxmlformats.org/officeDocument/2006/relationships" xmlns:m="http://schemas.openxmlformats.org/officeDocument/2006/math" xmlns:v="urn:schemas-microsoft-com:vml" xmlns:wp14="http://schemas.microsoft.com/office/word/2010/wordprocessingDrawing" xmlns:wp="http://schemas.openxmlformats.org/drawingml/2006/wordprocessingDrawing" xmlns:w10="urn:schemas-microsoft-com:office:word" xmlns:w="http://schemas.openxmlformats.org/wordprocessingml/2006/main" xmlns:w14="http://schemas.microsoft.com/office/word/2010/wordml" xmlns:w15="http://schemas.microsoft.com/office/word/2012/wordml" xmlns:wpg="http://schemas.microsoft.com/office/word/2010/wordprocessingGroup" xmlns:wpi="http://schemas.microsoft.com/office/word/2010/wordprocessingInk" xmlns:wne="http://schemas.microsoft.com/office/word/2006/wordml" xmlns:wps="http://schemas.microsoft.com/office/word/2010/wordprocessingShape" mc:Ignorable="w14 w15 wp14">
   <w:endnote w:type="separator" w:id="-1">
     <w:p>
-      <w:pPr>
-        <w:spacing w:line="240" w:lineRule="auto"/>
-      </w:pPr>
       <w:r>
         <w:separator/>
       </w:r>
@@ -3003,9 +3711,6 @@
   </w:endnote>
   <w:endnote w:type="continuationSeparator" w:id="0">
     <w:p>
-      <w:pPr>
-        <w:spacing w:line="240" w:lineRule="auto"/>
-      </w:pPr>
       <w:r>
         <w:continuationSeparator/>
       </w:r>
@@ -3015,12 +3720,9 @@
 </file>
 
 <file path=word/footnotes.xml><?xml version="1.0" encoding="utf-8"?>
-<w:footnotes xmlns:wpc="http://schemas.microsoft.com/office/word/2010/wordprocessingCanvas" xmlns:mc="http://schemas.openxmlformats.org/markup-compatibility/2006" xmlns:o="urn:schemas-microsoft-com:office:office" xmlns:r="http://schemas.openxmlformats.org/officeDocument/2006/relationships" xmlns:m="http://schemas.openxmlformats.org/officeDocument/2006/math" xmlns:v="urn:schemas-microsoft-com:vml" xmlns:wp14="http://schemas.microsoft.com/office/word/2010/wordprocessingDrawing" xmlns:wp="http://schemas.openxmlformats.org/drawingml/2006/wordprocessingDrawing" xmlns:w10="urn:schemas-microsoft-com:office:word" xmlns:w="http://schemas.openxmlformats.org/wordprocessingml/2006/main" xmlns:w14="http://schemas.microsoft.com/office/word/2010/wordml" xmlns:w15="http://schemas.microsoft.com/office/word/2012/wordml" xmlns:wpg="http://schemas.microsoft.com/office/word/2010/wordprocessingGroup" xmlns:wpi="http://schemas.microsoft.com/office/word/2010/wordprocessingInk" xmlns:wne="http://schemas.microsoft.com/office/word/2006/wordml" xmlns:wps="http://schemas.microsoft.com/office/word/2010/wordprocessingShape" mc:Ignorable="w14 w15 wp14">
+<w:footnotes xmlns:wpc="http://schemas.microsoft.com/office/word/2010/wordprocessingCanvas" xmlns:mo="http://schemas.microsoft.com/office/mac/office/2008/main" xmlns:mc="http://schemas.openxmlformats.org/markup-compatibility/2006" xmlns:mv="urn:schemas-microsoft-com:mac:vml" xmlns:o="urn:schemas-microsoft-com:office:office" xmlns:r="http://schemas.openxmlformats.org/officeDocument/2006/relationships" xmlns:m="http://schemas.openxmlformats.org/officeDocument/2006/math" xmlns:v="urn:schemas-microsoft-com:vml" xmlns:wp14="http://schemas.microsoft.com/office/word/2010/wordprocessingDrawing" xmlns:wp="http://schemas.openxmlformats.org/drawingml/2006/wordprocessingDrawing" xmlns:w10="urn:schemas-microsoft-com:office:word" xmlns:w="http://schemas.openxmlformats.org/wordprocessingml/2006/main" xmlns:w14="http://schemas.microsoft.com/office/word/2010/wordml" xmlns:w15="http://schemas.microsoft.com/office/word/2012/wordml" xmlns:wpg="http://schemas.microsoft.com/office/word/2010/wordprocessingGroup" xmlns:wpi="http://schemas.microsoft.com/office/word/2010/wordprocessingInk" xmlns:wne="http://schemas.microsoft.com/office/word/2006/wordml" xmlns:wps="http://schemas.microsoft.com/office/word/2010/wordprocessingShape" mc:Ignorable="w14 w15 wp14">
   <w:footnote w:type="separator" w:id="-1">
     <w:p>
-      <w:pPr>
-        <w:spacing w:line="240" w:lineRule="auto"/>
-      </w:pPr>
       <w:r>
         <w:separator/>
       </w:r>
@@ -3028,9 +3730,6 @@
   </w:footnote>
   <w:footnote w:type="continuationSeparator" w:id="0">
     <w:p>
-      <w:pPr>
-        <w:spacing w:line="240" w:lineRule="auto"/>
-      </w:pPr>
       <w:r>
         <w:continuationSeparator/>
       </w:r>
@@ -3040,8 +3739,157 @@
 </file>
 
 <file path=word/numbering.xml><?xml version="1.0" encoding="utf-8"?>
-<w:numbering xmlns:wpc="http://schemas.microsoft.com/office/word/2010/wordprocessingCanvas" xmlns:mc="http://schemas.openxmlformats.org/markup-compatibility/2006" xmlns:o="urn:schemas-microsoft-com:office:office" xmlns:r="http://schemas.openxmlformats.org/officeDocument/2006/relationships" xmlns:m="http://schemas.openxmlformats.org/officeDocument/2006/math" xmlns:v="urn:schemas-microsoft-com:vml" xmlns:wp14="http://schemas.microsoft.com/office/word/2010/wordprocessingDrawing" xmlns:wp="http://schemas.openxmlformats.org/drawingml/2006/wordprocessingDrawing" xmlns:w10="urn:schemas-microsoft-com:office:word" xmlns:w="http://schemas.openxmlformats.org/wordprocessingml/2006/main" xmlns:w14="http://schemas.microsoft.com/office/word/2010/wordml" xmlns:w15="http://schemas.microsoft.com/office/word/2012/wordml" xmlns:wpg="http://schemas.microsoft.com/office/word/2010/wordprocessingGroup" xmlns:wpi="http://schemas.microsoft.com/office/word/2010/wordprocessingInk" xmlns:wne="http://schemas.microsoft.com/office/word/2006/wordml" xmlns:wps="http://schemas.microsoft.com/office/word/2010/wordprocessingShape" mc:Ignorable="w14 w15 wp14">
-  <w:abstractNum w:abstractNumId="0" w15:restartNumberingAfterBreak="0">
+<w:numbering xmlns:wpc="http://schemas.microsoft.com/office/word/2010/wordprocessingCanvas" xmlns:mo="http://schemas.microsoft.com/office/mac/office/2008/main" xmlns:mc="http://schemas.openxmlformats.org/markup-compatibility/2006" xmlns:mv="urn:schemas-microsoft-com:mac:vml" xmlns:o="urn:schemas-microsoft-com:office:office" xmlns:r="http://schemas.openxmlformats.org/officeDocument/2006/relationships" xmlns:m="http://schemas.openxmlformats.org/officeDocument/2006/math" xmlns:v="urn:schemas-microsoft-com:vml" xmlns:wp14="http://schemas.microsoft.com/office/word/2010/wordprocessingDrawing" xmlns:wp="http://schemas.openxmlformats.org/drawingml/2006/wordprocessingDrawing" xmlns:w10="urn:schemas-microsoft-com:office:word" xmlns:w="http://schemas.openxmlformats.org/wordprocessingml/2006/main" xmlns:w14="http://schemas.microsoft.com/office/word/2010/wordml" xmlns:w15="http://schemas.microsoft.com/office/word/2012/wordml" xmlns:wpg="http://schemas.microsoft.com/office/word/2010/wordprocessingGroup" xmlns:wpi="http://schemas.microsoft.com/office/word/2010/wordprocessingInk" xmlns:wne="http://schemas.microsoft.com/office/word/2006/wordml" xmlns:wps="http://schemas.microsoft.com/office/word/2010/wordprocessingShape" mc:Ignorable="w14 w15 wp14">
+  <w:abstractNum w:abstractNumId="0">
+    <w:nsid w:val="13B360DA"/>
+    <w:multiLevelType w:val="multilevel"/>
+    <w:tmpl w:val="C4C4335A"/>
+    <w:lvl w:ilvl="0">
+      <w:start w:val="1"/>
+      <w:numFmt w:val="bullet"/>
+      <w:lvlText w:val=""/>
+      <w:lvlJc w:val="left"/>
+      <w:pPr>
+        <w:tabs>
+          <w:tab w:val="num" w:pos="720"/>
+        </w:tabs>
+        <w:ind w:left="720" w:hanging="360"/>
+      </w:pPr>
+      <w:rPr>
+        <w:rFonts w:ascii="Symbol" w:hAnsi="Symbol" w:hint="default"/>
+        <w:sz w:val="20"/>
+      </w:rPr>
+    </w:lvl>
+    <w:lvl w:ilvl="1" w:tentative="1">
+      <w:start w:val="1"/>
+      <w:numFmt w:val="bullet"/>
+      <w:lvlText w:val="o"/>
+      <w:lvlJc w:val="left"/>
+      <w:pPr>
+        <w:tabs>
+          <w:tab w:val="num" w:pos="1440"/>
+        </w:tabs>
+        <w:ind w:left="1440" w:hanging="360"/>
+      </w:pPr>
+      <w:rPr>
+        <w:rFonts w:ascii="Courier New" w:hAnsi="Courier New" w:hint="default"/>
+        <w:sz w:val="20"/>
+      </w:rPr>
+    </w:lvl>
+    <w:lvl w:ilvl="2" w:tentative="1">
+      <w:start w:val="1"/>
+      <w:numFmt w:val="bullet"/>
+      <w:lvlText w:val=""/>
+      <w:lvlJc w:val="left"/>
+      <w:pPr>
+        <w:tabs>
+          <w:tab w:val="num" w:pos="2160"/>
+        </w:tabs>
+        <w:ind w:left="2160" w:hanging="360"/>
+      </w:pPr>
+      <w:rPr>
+        <w:rFonts w:ascii="Wingdings" w:hAnsi="Wingdings" w:hint="default"/>
+        <w:sz w:val="20"/>
+      </w:rPr>
+    </w:lvl>
+    <w:lvl w:ilvl="3" w:tentative="1">
+      <w:start w:val="1"/>
+      <w:numFmt w:val="bullet"/>
+      <w:lvlText w:val=""/>
+      <w:lvlJc w:val="left"/>
+      <w:pPr>
+        <w:tabs>
+          <w:tab w:val="num" w:pos="2880"/>
+        </w:tabs>
+        <w:ind w:left="2880" w:hanging="360"/>
+      </w:pPr>
+      <w:rPr>
+        <w:rFonts w:ascii="Wingdings" w:hAnsi="Wingdings" w:hint="default"/>
+        <w:sz w:val="20"/>
+      </w:rPr>
+    </w:lvl>
+    <w:lvl w:ilvl="4" w:tentative="1">
+      <w:start w:val="1"/>
+      <w:numFmt w:val="bullet"/>
+      <w:lvlText w:val=""/>
+      <w:lvlJc w:val="left"/>
+      <w:pPr>
+        <w:tabs>
+          <w:tab w:val="num" w:pos="3600"/>
+        </w:tabs>
+        <w:ind w:left="3600" w:hanging="360"/>
+      </w:pPr>
+      <w:rPr>
+        <w:rFonts w:ascii="Wingdings" w:hAnsi="Wingdings" w:hint="default"/>
+        <w:sz w:val="20"/>
+      </w:rPr>
+    </w:lvl>
+    <w:lvl w:ilvl="5" w:tentative="1">
+      <w:start w:val="1"/>
+      <w:numFmt w:val="bullet"/>
+      <w:lvlText w:val=""/>
+      <w:lvlJc w:val="left"/>
+      <w:pPr>
+        <w:tabs>
+          <w:tab w:val="num" w:pos="4320"/>
+        </w:tabs>
+        <w:ind w:left="4320" w:hanging="360"/>
+      </w:pPr>
+      <w:rPr>
+        <w:rFonts w:ascii="Wingdings" w:hAnsi="Wingdings" w:hint="default"/>
+        <w:sz w:val="20"/>
+      </w:rPr>
+    </w:lvl>
+    <w:lvl w:ilvl="6" w:tentative="1">
+      <w:start w:val="1"/>
+      <w:numFmt w:val="bullet"/>
+      <w:lvlText w:val=""/>
+      <w:lvlJc w:val="left"/>
+      <w:pPr>
+        <w:tabs>
+          <w:tab w:val="num" w:pos="5040"/>
+        </w:tabs>
+        <w:ind w:left="5040" w:hanging="360"/>
+      </w:pPr>
+      <w:rPr>
+        <w:rFonts w:ascii="Wingdings" w:hAnsi="Wingdings" w:hint="default"/>
+        <w:sz w:val="20"/>
+      </w:rPr>
+    </w:lvl>
+    <w:lvl w:ilvl="7" w:tentative="1">
+      <w:start w:val="1"/>
+      <w:numFmt w:val="bullet"/>
+      <w:lvlText w:val=""/>
+      <w:lvlJc w:val="left"/>
+      <w:pPr>
+        <w:tabs>
+          <w:tab w:val="num" w:pos="5760"/>
+        </w:tabs>
+        <w:ind w:left="5760" w:hanging="360"/>
+      </w:pPr>
+      <w:rPr>
+        <w:rFonts w:ascii="Wingdings" w:hAnsi="Wingdings" w:hint="default"/>
+        <w:sz w:val="20"/>
+      </w:rPr>
+    </w:lvl>
+    <w:lvl w:ilvl="8" w:tentative="1">
+      <w:start w:val="1"/>
+      <w:numFmt w:val="bullet"/>
+      <w:lvlText w:val=""/>
+      <w:lvlJc w:val="left"/>
+      <w:pPr>
+        <w:tabs>
+          <w:tab w:val="num" w:pos="6480"/>
+        </w:tabs>
+        <w:ind w:left="6480" w:hanging="360"/>
+      </w:pPr>
+      <w:rPr>
+        <w:rFonts w:ascii="Wingdings" w:hAnsi="Wingdings" w:hint="default"/>
+        <w:sz w:val="20"/>
+      </w:rPr>
+    </w:lvl>
+  </w:abstractNum>
+  <w:abstractNum w:abstractNumId="1">
     <w:nsid w:val="2D955CE8"/>
     <w:multiLevelType w:val="multilevel"/>
     <w:tmpl w:val="109692EC"/>
@@ -3190,7 +4038,7 @@
       </w:rPr>
     </w:lvl>
   </w:abstractNum>
-  <w:abstractNum w:abstractNumId="1" w15:restartNumberingAfterBreak="0">
+  <w:abstractNum w:abstractNumId="2">
     <w:nsid w:val="55183C6F"/>
     <w:multiLevelType w:val="multilevel"/>
     <w:tmpl w:val="7D34C6F0"/>
@@ -3340,9 +4188,12 @@
     </w:lvl>
   </w:abstractNum>
   <w:num w:numId="1">
+    <w:abstractNumId w:val="2"/>
+  </w:num>
+  <w:num w:numId="2">
     <w:abstractNumId w:val="1"/>
   </w:num>
-  <w:num w:numId="2">
+  <w:num w:numId="3">
     <w:abstractNumId w:val="0"/>
   </w:num>
 </w:numbering>
@@ -3366,7 +4217,7 @@
       </w:pPr>
     </w:pPrDefault>
   </w:docDefaults>
-  <w:latentStyles w:defLockedState="0" w:defUIPriority="99" w:defSemiHidden="0" w:defUnhideWhenUsed="0" w:defQFormat="0" w:count="371">
+  <w:latentStyles w:defLockedState="0" w:defUIPriority="99" w:defSemiHidden="0" w:defUnhideWhenUsed="0" w:defQFormat="0" w:count="380">
     <w:lsdException w:name="Normal" w:uiPriority="0" w:qFormat="1"/>
     <w:lsdException w:name="heading 1" w:uiPriority="9" w:qFormat="1"/>
     <w:lsdException w:name="heading 2" w:semiHidden="1" w:uiPriority="9" w:unhideWhenUsed="1" w:qFormat="1"/>
@@ -3741,6 +4592,17 @@
   </w:latentStyles>
   <w:style w:type="paragraph" w:default="1" w:styleId="a">
     <w:name w:val="Normal"/>
+    <w:qFormat/>
+    <w:rsid w:val="000742F3"/>
+    <w:pPr>
+      <w:spacing w:line="240" w:lineRule="auto"/>
+    </w:pPr>
+    <w:rPr>
+      <w:rFonts w:ascii="Times New Roman" w:hAnsi="Times New Roman" w:cs="Times New Roman"/>
+      <w:color w:val="auto"/>
+      <w:sz w:val="24"/>
+      <w:szCs w:val="24"/>
+    </w:rPr>
   </w:style>
   <w:style w:type="paragraph" w:styleId="1">
     <w:name w:val="heading 1"/>
@@ -3749,7 +4611,7 @@
     <w:pPr>
       <w:keepNext/>
       <w:keepLines/>
-      <w:spacing w:before="200"/>
+      <w:spacing w:before="200" w:line="276" w:lineRule="auto"/>
       <w:contextualSpacing/>
       <w:outlineLvl w:val="0"/>
     </w:pPr>
@@ -3765,6 +4627,7 @@
     <w:basedOn w:val="a"/>
     <w:next w:val="a"/>
     <w:pPr>
+      <w:spacing w:line="276" w:lineRule="auto"/>
       <w:contextualSpacing/>
       <w:outlineLvl w:val="1"/>
     </w:pPr>
@@ -3781,6 +4644,7 @@
     <w:basedOn w:val="a"/>
     <w:next w:val="a"/>
     <w:pPr>
+      <w:spacing w:line="276" w:lineRule="auto"/>
       <w:contextualSpacing/>
       <w:outlineLvl w:val="2"/>
     </w:pPr>
@@ -3788,8 +4652,6 @@
       <w:rFonts w:ascii="Roboto" w:eastAsia="Roboto" w:hAnsi="Roboto" w:cs="Roboto"/>
       <w:b/>
       <w:color w:val="666666"/>
-      <w:sz w:val="24"/>
-      <w:szCs w:val="24"/>
     </w:rPr>
   </w:style>
   <w:style w:type="paragraph" w:styleId="4">
@@ -3799,13 +4661,15 @@
     <w:pPr>
       <w:keepNext/>
       <w:keepLines/>
-      <w:spacing w:before="160"/>
+      <w:spacing w:before="160" w:line="276" w:lineRule="auto"/>
       <w:contextualSpacing/>
       <w:outlineLvl w:val="3"/>
     </w:pPr>
     <w:rPr>
       <w:rFonts w:ascii="Trebuchet MS" w:eastAsia="Trebuchet MS" w:hAnsi="Trebuchet MS" w:cs="Trebuchet MS"/>
       <w:color w:val="666666"/>
+      <w:sz w:val="22"/>
+      <w:szCs w:val="22"/>
       <w:u w:val="single"/>
     </w:rPr>
   </w:style>
@@ -3816,13 +4680,15 @@
     <w:pPr>
       <w:keepNext/>
       <w:keepLines/>
-      <w:spacing w:before="160"/>
+      <w:spacing w:before="160" w:line="276" w:lineRule="auto"/>
       <w:contextualSpacing/>
       <w:outlineLvl w:val="4"/>
     </w:pPr>
     <w:rPr>
       <w:rFonts w:ascii="Trebuchet MS" w:eastAsia="Trebuchet MS" w:hAnsi="Trebuchet MS" w:cs="Trebuchet MS"/>
       <w:color w:val="666666"/>
+      <w:sz w:val="22"/>
+      <w:szCs w:val="22"/>
     </w:rPr>
   </w:style>
   <w:style w:type="paragraph" w:styleId="6">
@@ -3832,7 +4698,7 @@
     <w:pPr>
       <w:keepNext/>
       <w:keepLines/>
-      <w:spacing w:before="160"/>
+      <w:spacing w:before="160" w:line="276" w:lineRule="auto"/>
       <w:contextualSpacing/>
       <w:outlineLvl w:val="5"/>
     </w:pPr>
@@ -3840,6 +4706,8 @@
       <w:rFonts w:ascii="Trebuchet MS" w:eastAsia="Trebuchet MS" w:hAnsi="Trebuchet MS" w:cs="Trebuchet MS"/>
       <w:i/>
       <w:color w:val="666666"/>
+      <w:sz w:val="22"/>
+      <w:szCs w:val="22"/>
     </w:rPr>
   </w:style>
   <w:style w:type="character" w:default="1" w:styleId="a0">
@@ -3887,10 +4755,12 @@
     <w:pPr>
       <w:keepNext/>
       <w:keepLines/>
+      <w:spacing w:line="276" w:lineRule="auto"/>
       <w:contextualSpacing/>
     </w:pPr>
     <w:rPr>
       <w:rFonts w:ascii="Trebuchet MS" w:eastAsia="Trebuchet MS" w:hAnsi="Trebuchet MS" w:cs="Trebuchet MS"/>
+      <w:color w:val="000000"/>
       <w:sz w:val="42"/>
       <w:szCs w:val="42"/>
     </w:rPr>
@@ -3902,7 +4772,7 @@
     <w:pPr>
       <w:keepNext/>
       <w:keepLines/>
-      <w:spacing w:after="200"/>
+      <w:spacing w:after="200" w:line="276" w:lineRule="auto"/>
       <w:contextualSpacing/>
     </w:pPr>
     <w:rPr>
@@ -3927,6 +4797,7 @@
       <w:spacing w:line="240" w:lineRule="auto"/>
     </w:pPr>
     <w:tblPr>
+      <w:tblInd w:w="0" w:type="dxa"/>
       <w:tblBorders>
         <w:top w:val="single" w:sz="4" w:space="0" w:color="auto"/>
         <w:left w:val="single" w:sz="4" w:space="0" w:color="auto"/>
@@ -3935,6 +4806,12 @@
         <w:insideH w:val="single" w:sz="4" w:space="0" w:color="auto"/>
         <w:insideV w:val="single" w:sz="4" w:space="0" w:color="auto"/>
       </w:tblBorders>
+      <w:tblCellMar>
+        <w:top w:w="0" w:type="dxa"/>
+        <w:left w:w="108" w:type="dxa"/>
+        <w:bottom w:w="0" w:type="dxa"/>
+        <w:right w:w="108" w:type="dxa"/>
+      </w:tblCellMar>
     </w:tblPr>
   </w:style>
   <w:style w:type="character" w:styleId="a6">
@@ -3951,7 +4828,7 @@
   <w:style w:type="paragraph" w:styleId="a7">
     <w:name w:val="header"/>
     <w:basedOn w:val="a"/>
-    <w:link w:val="Char"/>
+    <w:link w:val="a8"/>
     <w:uiPriority w:val="99"/>
     <w:unhideWhenUsed/>
     <w:rsid w:val="00E90A03"/>
@@ -3964,16 +4841,17 @@
         <w:tab w:val="right" w:pos="8306"/>
       </w:tabs>
       <w:snapToGrid w:val="0"/>
-      <w:spacing w:line="240" w:lineRule="auto"/>
       <w:jc w:val="center"/>
     </w:pPr>
     <w:rPr>
+      <w:rFonts w:ascii="Arial" w:hAnsi="Arial" w:cs="Arial"/>
+      <w:color w:val="000000"/>
       <w:sz w:val="18"/>
       <w:szCs w:val="18"/>
     </w:rPr>
   </w:style>
-  <w:style w:type="character" w:customStyle="1" w:styleId="Char">
-    <w:name w:val="页眉 Char"/>
+  <w:style w:type="character" w:customStyle="1" w:styleId="a8">
+    <w:name w:val="页眉字符"/>
     <w:basedOn w:val="a0"/>
     <w:link w:val="a7"/>
     <w:uiPriority w:val="99"/>
@@ -3983,10 +4861,10 @@
       <w:szCs w:val="18"/>
     </w:rPr>
   </w:style>
-  <w:style w:type="paragraph" w:styleId="a8">
+  <w:style w:type="paragraph" w:styleId="a9">
     <w:name w:val="footer"/>
     <w:basedOn w:val="a"/>
-    <w:link w:val="Char0"/>
+    <w:link w:val="aa"/>
     <w:uiPriority w:val="99"/>
     <w:unhideWhenUsed/>
     <w:rsid w:val="00E90A03"/>
@@ -3996,17 +4874,18 @@
         <w:tab w:val="right" w:pos="8306"/>
       </w:tabs>
       <w:snapToGrid w:val="0"/>
-      <w:spacing w:line="240" w:lineRule="auto"/>
     </w:pPr>
     <w:rPr>
+      <w:rFonts w:ascii="Arial" w:hAnsi="Arial" w:cs="Arial"/>
+      <w:color w:val="000000"/>
       <w:sz w:val="18"/>
       <w:szCs w:val="18"/>
     </w:rPr>
   </w:style>
-  <w:style w:type="character" w:customStyle="1" w:styleId="Char0">
-    <w:name w:val="页脚 Char"/>
+  <w:style w:type="character" w:customStyle="1" w:styleId="aa">
+    <w:name w:val="页脚字符"/>
     <w:basedOn w:val="a0"/>
-    <w:link w:val="a8"/>
+    <w:link w:val="a9"/>
     <w:uiPriority w:val="99"/>
     <w:rsid w:val="00E90A03"/>
     <w:rPr>
@@ -4014,7 +4893,7 @@
       <w:szCs w:val="18"/>
     </w:rPr>
   </w:style>
-  <w:style w:type="character" w:styleId="a9">
+  <w:style w:type="character" w:styleId="ab">
     <w:name w:val="annotation reference"/>
     <w:basedOn w:val="a0"/>
     <w:uiPriority w:val="99"/>
@@ -4026,28 +4905,37 @@
       <w:szCs w:val="21"/>
     </w:rPr>
   </w:style>
-  <w:style w:type="paragraph" w:styleId="aa">
+  <w:style w:type="paragraph" w:styleId="ac">
     <w:name w:val="annotation text"/>
     <w:basedOn w:val="a"/>
-    <w:link w:val="Char1"/>
+    <w:link w:val="ad"/>
     <w:uiPriority w:val="99"/>
     <w:semiHidden/>
     <w:unhideWhenUsed/>
     <w:rsid w:val="00E90A03"/>
+    <w:pPr>
+      <w:spacing w:line="276" w:lineRule="auto"/>
+    </w:pPr>
+    <w:rPr>
+      <w:rFonts w:ascii="Arial" w:hAnsi="Arial" w:cs="Arial"/>
+      <w:color w:val="000000"/>
+      <w:sz w:val="22"/>
+      <w:szCs w:val="22"/>
+    </w:rPr>
   </w:style>
-  <w:style w:type="character" w:customStyle="1" w:styleId="Char1">
-    <w:name w:val="批注文字 Char"/>
+  <w:style w:type="character" w:customStyle="1" w:styleId="ad">
+    <w:name w:val="批注文字字符"/>
     <w:basedOn w:val="a0"/>
-    <w:link w:val="aa"/>
+    <w:link w:val="ac"/>
     <w:uiPriority w:val="99"/>
     <w:semiHidden/>
     <w:rsid w:val="00E90A03"/>
   </w:style>
-  <w:style w:type="paragraph" w:styleId="ab">
+  <w:style w:type="paragraph" w:styleId="ae">
     <w:name w:val="annotation subject"/>
-    <w:basedOn w:val="aa"/>
-    <w:next w:val="aa"/>
-    <w:link w:val="Char2"/>
+    <w:basedOn w:val="ac"/>
+    <w:next w:val="ac"/>
+    <w:link w:val="af"/>
     <w:uiPriority w:val="99"/>
     <w:semiHidden/>
     <w:unhideWhenUsed/>
@@ -4057,10 +4945,10 @@
       <w:bCs/>
     </w:rPr>
   </w:style>
-  <w:style w:type="character" w:customStyle="1" w:styleId="Char2">
-    <w:name w:val="批注主题 Char"/>
-    <w:basedOn w:val="Char1"/>
-    <w:link w:val="ab"/>
+  <w:style w:type="character" w:customStyle="1" w:styleId="af">
+    <w:name w:val="批注主题字符"/>
+    <w:basedOn w:val="ad"/>
+    <w:link w:val="ae"/>
     <w:uiPriority w:val="99"/>
     <w:semiHidden/>
     <w:rsid w:val="00E90A03"/>
@@ -4069,26 +4957,25 @@
       <w:bCs/>
     </w:rPr>
   </w:style>
-  <w:style w:type="paragraph" w:styleId="ac">
+  <w:style w:type="paragraph" w:styleId="af0">
     <w:name w:val="Balloon Text"/>
     <w:basedOn w:val="a"/>
-    <w:link w:val="Char3"/>
+    <w:link w:val="af1"/>
     <w:uiPriority w:val="99"/>
     <w:semiHidden/>
     <w:unhideWhenUsed/>
     <w:rsid w:val="00E90A03"/>
-    <w:pPr>
-      <w:spacing w:line="240" w:lineRule="auto"/>
-    </w:pPr>
     <w:rPr>
+      <w:rFonts w:ascii="Arial" w:hAnsi="Arial" w:cs="Arial"/>
+      <w:color w:val="000000"/>
       <w:sz w:val="18"/>
       <w:szCs w:val="18"/>
     </w:rPr>
   </w:style>
-  <w:style w:type="character" w:customStyle="1" w:styleId="Char3">
-    <w:name w:val="批注框文本 Char"/>
+  <w:style w:type="character" w:customStyle="1" w:styleId="af1">
+    <w:name w:val="批注框文本字符"/>
     <w:basedOn w:val="a0"/>
-    <w:link w:val="ac"/>
+    <w:link w:val="af0"/>
     <w:uiPriority w:val="99"/>
     <w:semiHidden/>
     <w:rsid w:val="00E90A03"/>
@@ -4097,7 +4984,7 @@
       <w:szCs w:val="18"/>
     </w:rPr>
   </w:style>
-  <w:style w:type="paragraph" w:styleId="ad">
+  <w:style w:type="paragraph" w:styleId="af2">
     <w:name w:val="Normal (Web)"/>
     <w:basedOn w:val="a"/>
     <w:uiPriority w:val="99"/>
@@ -4105,16 +4992,13 @@
     <w:unhideWhenUsed/>
     <w:rsid w:val="00C83049"/>
     <w:pPr>
-      <w:spacing w:before="100" w:beforeAutospacing="1" w:after="100" w:afterAutospacing="1" w:line="240" w:lineRule="auto"/>
+      <w:spacing w:before="100" w:beforeAutospacing="1" w:after="100" w:afterAutospacing="1"/>
     </w:pPr>
     <w:rPr>
       <w:rFonts w:ascii="宋体" w:eastAsia="宋体" w:hAnsi="宋体" w:cs="宋体"/>
-      <w:color w:val="auto"/>
-      <w:sz w:val="24"/>
-      <w:szCs w:val="24"/>
     </w:rPr>
   </w:style>
-  <w:style w:type="character" w:styleId="ae">
+  <w:style w:type="character" w:styleId="af3">
     <w:name w:val="Strong"/>
     <w:basedOn w:val="a0"/>
     <w:uiPriority w:val="22"/>
